--- a/Spark3.0/Spark3.0教学.docx
+++ b/Spark3.0/Spark3.0教学.docx
@@ -308,13 +308,307 @@
     </w:p>
     <w:p>
       <w:pPr>
+        <w:pStyle w:val="4"/>
+        <w:bidi w:val="0"/>
+        <w:rPr>
+          <w:rFonts w:hint="eastAsia"/>
+          <w:lang w:val="en-US" w:eastAsia="zh-CN"/>
+        </w:rPr>
+      </w:pPr>
+      <w:r>
+        <w:rPr>
+          <w:rFonts w:hint="eastAsia"/>
+          <w:lang w:val="en-US" w:eastAsia="zh-CN"/>
+        </w:rPr>
+        <w:t>Spark Core</w:t>
+      </w:r>
+    </w:p>
+    <w:p>
+      <w:pPr>
+        <w:ind w:firstLine="420" w:firstLineChars="0"/>
+        <w:rPr>
+          <w:rFonts w:hint="eastAsia"/>
+          <w:lang w:val="en-US" w:eastAsia="zh-CN"/>
+        </w:rPr>
+      </w:pPr>
+      <w:r>
+        <w:rPr>
+          <w:rFonts w:hint="eastAsia"/>
+          <w:lang w:val="en-US" w:eastAsia="zh-CN"/>
+        </w:rPr>
+        <w:t>Spark Core中提供了Spark最基础与最核心的功能，Spark其他功能如：Spark SQL，Spark Streaming，Graph，MLlib都是在Spark Core的基础上进行扩展的。</w:t>
+      </w:r>
+    </w:p>
+    <w:p>
+      <w:pPr>
+        <w:pStyle w:val="4"/>
+        <w:bidi w:val="0"/>
+        <w:rPr>
+          <w:rFonts w:hint="eastAsia"/>
+          <w:lang w:val="en-US" w:eastAsia="zh-CN"/>
+        </w:rPr>
+      </w:pPr>
+      <w:r>
+        <w:rPr>
+          <w:rFonts w:hint="eastAsia"/>
+          <w:lang w:val="en-US" w:eastAsia="zh-CN"/>
+        </w:rPr>
+        <w:t>Spark SQL</w:t>
+      </w:r>
+    </w:p>
+    <w:p>
+      <w:pPr>
+        <w:ind w:firstLine="420" w:firstLineChars="0"/>
+        <w:rPr>
+          <w:rFonts w:hint="eastAsia"/>
+          <w:lang w:val="en-US" w:eastAsia="zh-CN"/>
+        </w:rPr>
+      </w:pPr>
+      <w:r>
+        <w:rPr>
+          <w:rFonts w:hint="eastAsia"/>
+          <w:lang w:val="en-US" w:eastAsia="zh-CN"/>
+        </w:rPr>
+        <w:t>Spark SQL是Spark用来操作结构化数据的组件。通过Spark SQL，用户可以使用SQL或者Apache Hive版本的SQL方言（HQL）来查询数据。</w:t>
+      </w:r>
+    </w:p>
+    <w:p>
+      <w:pPr>
+        <w:pStyle w:val="4"/>
+        <w:bidi w:val="0"/>
+        <w:rPr>
+          <w:rFonts w:hint="eastAsia"/>
+          <w:lang w:val="en-US" w:eastAsia="zh-CN"/>
+        </w:rPr>
+      </w:pPr>
+      <w:r>
+        <w:rPr>
+          <w:rFonts w:hint="eastAsia"/>
+          <w:lang w:val="en-US" w:eastAsia="zh-CN"/>
+        </w:rPr>
+        <w:t>Spark Streaming</w:t>
+      </w:r>
+    </w:p>
+    <w:p>
+      <w:pPr>
+        <w:ind w:firstLine="420" w:firstLineChars="0"/>
+        <w:rPr>
+          <w:rFonts w:hint="eastAsia"/>
+          <w:lang w:val="en-US" w:eastAsia="zh-CN"/>
+        </w:rPr>
+      </w:pPr>
+      <w:r>
+        <w:rPr>
+          <w:rFonts w:hint="eastAsia"/>
+          <w:lang w:val="en-US" w:eastAsia="zh-CN"/>
+        </w:rPr>
+        <w:t>Spark Streaming是Spark平台上针对实时数据进行流式计算的组件，提供了丰富的处理数据流的API。</w:t>
+      </w:r>
+    </w:p>
+    <w:p>
+      <w:pPr>
+        <w:pStyle w:val="4"/>
+        <w:bidi w:val="0"/>
+        <w:rPr>
+          <w:rFonts w:hint="eastAsia"/>
+          <w:lang w:val="en-US" w:eastAsia="zh-CN"/>
+        </w:rPr>
+      </w:pPr>
+      <w:r>
+        <w:rPr>
+          <w:rFonts w:hint="eastAsia"/>
+          <w:lang w:val="en-US" w:eastAsia="zh-CN"/>
+        </w:rPr>
+        <w:t>Spark MLlib</w:t>
+      </w:r>
+    </w:p>
+    <w:p>
+      <w:pPr>
+        <w:ind w:firstLine="420" w:firstLineChars="0"/>
+        <w:rPr>
+          <w:rFonts w:hint="eastAsia"/>
+          <w:lang w:val="en-US" w:eastAsia="zh-CN"/>
+        </w:rPr>
+      </w:pPr>
+      <w:r>
+        <w:rPr>
+          <w:rFonts w:hint="eastAsia"/>
+          <w:lang w:val="en-US" w:eastAsia="zh-CN"/>
+        </w:rPr>
+        <w:t>MLlib是Spark提供的一个机器学习算法库。MLlib不仅提供了模型评估、数据导入等额外的功能，还提供了一些更底层的机器学习原语。</w:t>
+      </w:r>
+    </w:p>
+    <w:p>
+      <w:pPr>
+        <w:pStyle w:val="4"/>
+        <w:bidi w:val="0"/>
+        <w:rPr>
+          <w:rFonts w:hint="eastAsia"/>
+          <w:lang w:val="en-US" w:eastAsia="zh-CN"/>
+        </w:rPr>
+      </w:pPr>
+      <w:r>
+        <w:rPr>
+          <w:rFonts w:hint="eastAsia"/>
+          <w:lang w:val="en-US" w:eastAsia="zh-CN"/>
+        </w:rPr>
+        <w:t>Spark GraphX</w:t>
+      </w:r>
+    </w:p>
+    <w:p>
+      <w:pPr>
+        <w:ind w:firstLine="420" w:firstLineChars="0"/>
         <w:rPr>
           <w:rFonts w:hint="default"/>
           <w:lang w:val="en-US" w:eastAsia="zh-CN"/>
         </w:rPr>
       </w:pPr>
+      <w:r>
+        <w:rPr>
+          <w:rFonts w:hint="eastAsia"/>
+          <w:lang w:val="en-US" w:eastAsia="zh-CN"/>
+        </w:rPr>
+        <w:t>GraphX是Spark面向图计算提供的框架和算法库。</w:t>
+      </w:r>
+    </w:p>
+    <w:p>
+      <w:pPr>
+        <w:pStyle w:val="2"/>
+        <w:bidi w:val="0"/>
+        <w:rPr>
+          <w:rFonts w:hint="eastAsia"/>
+          <w:lang w:val="en-US" w:eastAsia="zh-CN"/>
+        </w:rPr>
+      </w:pPr>
+      <w:r>
+        <w:rPr>
+          <w:rFonts w:hint="eastAsia"/>
+          <w:lang w:val="en-US" w:eastAsia="zh-CN"/>
+        </w:rPr>
+        <w:t>第二章</w:t>
+      </w:r>
+    </w:p>
+    <w:p>
+      <w:pPr>
+        <w:pStyle w:val="3"/>
+        <w:bidi w:val="0"/>
+        <w:rPr>
+          <w:rFonts w:hint="eastAsia"/>
+          <w:lang w:val="en-US" w:eastAsia="zh-CN"/>
+        </w:rPr>
+      </w:pPr>
+      <w:r>
+        <w:rPr>
+          <w:rFonts w:hint="eastAsia"/>
+          <w:lang w:val="en-US" w:eastAsia="zh-CN"/>
+        </w:rPr>
+        <w:t>Word Cou</w:t>
+      </w:r>
       <w:bookmarkStart w:id="0" w:name="_GoBack"/>
       <w:bookmarkEnd w:id="0"/>
+      <w:r>
+        <w:rPr>
+          <w:rFonts w:hint="eastAsia"/>
+          <w:lang w:val="en-US" w:eastAsia="zh-CN"/>
+        </w:rPr>
+        <w:t>nt</w:t>
+      </w:r>
+    </w:p>
+    <w:p>
+      <w:r>
+        <w:drawing>
+          <wp:inline distT="0" distB="0" distL="114300" distR="114300">
+            <wp:extent cx="5266055" cy="2750820"/>
+            <wp:effectExtent l="0" t="0" r="6985" b="7620"/>
+            <wp:docPr id="3" name="图片 2"/>
+            <wp:cNvGraphicFramePr>
+              <a:graphicFrameLocks xmlns:a="http://schemas.openxmlformats.org/drawingml/2006/main" noChangeAspect="1"/>
+            </wp:cNvGraphicFramePr>
+            <a:graphic xmlns:a="http://schemas.openxmlformats.org/drawingml/2006/main">
+              <a:graphicData uri="http://schemas.openxmlformats.org/drawingml/2006/picture">
+                <pic:pic xmlns:pic="http://schemas.openxmlformats.org/drawingml/2006/picture">
+                  <pic:nvPicPr>
+                    <pic:cNvPr id="3" name="图片 2"/>
+                    <pic:cNvPicPr>
+                      <a:picLocks noChangeAspect="1"/>
+                    </pic:cNvPicPr>
+                  </pic:nvPicPr>
+                  <pic:blipFill>
+                    <a:blip r:embed="rId6"/>
+                    <a:stretch>
+                      <a:fillRect/>
+                    </a:stretch>
+                  </pic:blipFill>
+                  <pic:spPr>
+                    <a:xfrm>
+                      <a:off x="0" y="0"/>
+                      <a:ext cx="5266055" cy="2750820"/>
+                    </a:xfrm>
+                    <a:prstGeom prst="rect">
+                      <a:avLst/>
+                    </a:prstGeom>
+                    <a:noFill/>
+                    <a:ln>
+                      <a:noFill/>
+                    </a:ln>
+                  </pic:spPr>
+                </pic:pic>
+              </a:graphicData>
+            </a:graphic>
+          </wp:inline>
+        </w:drawing>
+      </w:r>
+    </w:p>
+    <w:p>
+      <w:pPr>
+        <w:rPr>
+          <w:rFonts w:hint="default"/>
+          <w:lang w:val="en-US" w:eastAsia="zh-CN"/>
+        </w:rPr>
+      </w:pPr>
+      <w:r>
+        <w:drawing>
+          <wp:inline distT="0" distB="0" distL="114300" distR="114300">
+            <wp:extent cx="5273675" cy="3684270"/>
+            <wp:effectExtent l="0" t="0" r="14605" b="3810"/>
+            <wp:docPr id="5" name="图片 3"/>
+            <wp:cNvGraphicFramePr>
+              <a:graphicFrameLocks xmlns:a="http://schemas.openxmlformats.org/drawingml/2006/main" noChangeAspect="1"/>
+            </wp:cNvGraphicFramePr>
+            <a:graphic xmlns:a="http://schemas.openxmlformats.org/drawingml/2006/main">
+              <a:graphicData uri="http://schemas.openxmlformats.org/drawingml/2006/picture">
+                <pic:pic xmlns:pic="http://schemas.openxmlformats.org/drawingml/2006/picture">
+                  <pic:nvPicPr>
+                    <pic:cNvPr id="5" name="图片 3"/>
+                    <pic:cNvPicPr>
+                      <a:picLocks noChangeAspect="1"/>
+                    </pic:cNvPicPr>
+                  </pic:nvPicPr>
+                  <pic:blipFill>
+                    <a:blip r:embed="rId7"/>
+                    <a:stretch>
+                      <a:fillRect/>
+                    </a:stretch>
+                  </pic:blipFill>
+                  <pic:spPr>
+                    <a:xfrm>
+                      <a:off x="0" y="0"/>
+                      <a:ext cx="5273675" cy="3684270"/>
+                    </a:xfrm>
+                    <a:prstGeom prst="rect">
+                      <a:avLst/>
+                    </a:prstGeom>
+                    <a:noFill/>
+                    <a:ln>
+                      <a:noFill/>
+                    </a:ln>
+                  </pic:spPr>
+                </pic:pic>
+              </a:graphicData>
+            </a:graphic>
+          </wp:inline>
+        </w:drawing>
+      </w:r>
     </w:p>
     <w:sectPr>
       <w:pgSz w:w="11906" w:h="16838"/>
@@ -331,7 +625,7 @@
   <w:docDefaults>
     <w:rPrDefault>
       <w:rPr>
-        <w:rFonts w:asciiTheme="minorHAnsi" w:hAnsiTheme="minorHAnsi" w:eastAsiaTheme="minorEastAsia" w:cstheme="minorBidi"/>
+        <w:rFonts w:ascii="Times New Roman" w:hAnsi="Times New Roman" w:eastAsia="宋体" w:cs="Times New Roman"/>
       </w:rPr>
     </w:rPrDefault>
   </w:docDefaults>

--- a/Spark3.0/Spark3.0教学.docx
+++ b/Spark3.0/Spark3.0教学.docx
@@ -502,16 +502,24 @@
           <w:rFonts w:hint="eastAsia"/>
           <w:lang w:val="en-US" w:eastAsia="zh-CN"/>
         </w:rPr>
-        <w:t>Word Cou</w:t>
-      </w:r>
-      <w:bookmarkStart w:id="0" w:name="_GoBack"/>
-      <w:bookmarkEnd w:id="0"/>
-      <w:r>
-        <w:rPr>
-          <w:rFonts w:hint="eastAsia"/>
-          <w:lang w:val="en-US" w:eastAsia="zh-CN"/>
-        </w:rPr>
-        <w:t>nt</w:t>
+        <w:t>Word Count</w:t>
+      </w:r>
+    </w:p>
+    <w:p>
+      <w:pPr>
+        <w:pStyle w:val="4"/>
+        <w:bidi w:val="0"/>
+        <w:rPr>
+          <w:rFonts w:hint="default"/>
+          <w:lang w:val="en-US" w:eastAsia="zh-CN"/>
+        </w:rPr>
+      </w:pPr>
+      <w:r>
+        <w:rPr>
+          <w:rFonts w:hint="eastAsia"/>
+          <w:lang w:val="en-US" w:eastAsia="zh-CN"/>
+        </w:rPr>
+        <w:t>逻辑解析</w:t>
       </w:r>
     </w:p>
     <w:p>
@@ -561,17 +569,28 @@
     </w:p>
     <w:p>
       <w:pPr>
+        <w:pStyle w:val="4"/>
+        <w:bidi w:val="0"/>
         <w:rPr>
           <w:rFonts w:hint="default"/>
           <w:lang w:val="en-US" w:eastAsia="zh-CN"/>
         </w:rPr>
       </w:pPr>
+      <w:r>
+        <w:rPr>
+          <w:rFonts w:hint="eastAsia"/>
+          <w:lang w:val="en-US" w:eastAsia="zh-CN"/>
+        </w:rPr>
+        <w:t>代码展示</w:t>
+      </w:r>
+    </w:p>
+    <w:p>
       <w:r>
         <w:drawing>
           <wp:inline distT="0" distB="0" distL="114300" distR="114300">
-            <wp:extent cx="5273675" cy="3684270"/>
-            <wp:effectExtent l="0" t="0" r="14605" b="3810"/>
-            <wp:docPr id="5" name="图片 3"/>
+            <wp:extent cx="5261610" cy="3510915"/>
+            <wp:effectExtent l="0" t="0" r="11430" b="9525"/>
+            <wp:docPr id="10" name="图片 8"/>
             <wp:cNvGraphicFramePr>
               <a:graphicFrameLocks xmlns:a="http://schemas.openxmlformats.org/drawingml/2006/main" noChangeAspect="1"/>
             </wp:cNvGraphicFramePr>
@@ -579,7 +598,7 @@
               <a:graphicData uri="http://schemas.openxmlformats.org/drawingml/2006/picture">
                 <pic:pic xmlns:pic="http://schemas.openxmlformats.org/drawingml/2006/picture">
                   <pic:nvPicPr>
-                    <pic:cNvPr id="5" name="图片 3"/>
+                    <pic:cNvPr id="10" name="图片 8"/>
                     <pic:cNvPicPr>
                       <a:picLocks noChangeAspect="1"/>
                     </pic:cNvPicPr>
@@ -593,7 +612,338 @@
                   <pic:spPr>
                     <a:xfrm>
                       <a:off x="0" y="0"/>
-                      <a:ext cx="5273675" cy="3684270"/>
+                      <a:ext cx="5261610" cy="3510915"/>
+                    </a:xfrm>
+                    <a:prstGeom prst="rect">
+                      <a:avLst/>
+                    </a:prstGeom>
+                    <a:noFill/>
+                    <a:ln>
+                      <a:noFill/>
+                    </a:ln>
+                  </pic:spPr>
+                </pic:pic>
+              </a:graphicData>
+            </a:graphic>
+          </wp:inline>
+        </w:drawing>
+      </w:r>
+    </w:p>
+    <w:p>
+      <w:pPr>
+        <w:pStyle w:val="3"/>
+        <w:bidi w:val="0"/>
+        <w:rPr>
+          <w:rFonts w:hint="eastAsia"/>
+          <w:lang w:val="en-US" w:eastAsia="zh-CN"/>
+        </w:rPr>
+      </w:pPr>
+      <w:r>
+        <w:rPr>
+          <w:rFonts w:hint="eastAsia"/>
+          <w:lang w:val="en-US" w:eastAsia="zh-CN"/>
+        </w:rPr>
+        <w:t>异常处理</w:t>
+      </w:r>
+    </w:p>
+    <w:p>
+      <w:pPr>
+        <w:ind w:firstLine="420" w:firstLineChars="0"/>
+        <w:rPr>
+          <w:rFonts w:hint="eastAsia"/>
+          <w:lang w:val="en-US" w:eastAsia="zh-CN"/>
+        </w:rPr>
+      </w:pPr>
+      <w:r>
+        <w:rPr>
+          <w:rFonts w:hint="eastAsia"/>
+          <w:lang w:val="en-US" w:eastAsia="zh-CN"/>
+        </w:rPr>
+        <w:t>如果本机操作系统是 Windows，在程序中使用了 Hadoop 相关的东西，比如写入文件到HDFS，则会遇到如下异常：</w:t>
+      </w:r>
+    </w:p>
+    <w:p>
+      <w:r>
+        <w:drawing>
+          <wp:inline distT="0" distB="0" distL="114300" distR="114300">
+            <wp:extent cx="5273675" cy="1191895"/>
+            <wp:effectExtent l="0" t="0" r="14605" b="12065"/>
+            <wp:docPr id="6" name="图片 4"/>
+            <wp:cNvGraphicFramePr>
+              <a:graphicFrameLocks xmlns:a="http://schemas.openxmlformats.org/drawingml/2006/main" noChangeAspect="1"/>
+            </wp:cNvGraphicFramePr>
+            <a:graphic xmlns:a="http://schemas.openxmlformats.org/drawingml/2006/main">
+              <a:graphicData uri="http://schemas.openxmlformats.org/drawingml/2006/picture">
+                <pic:pic xmlns:pic="http://schemas.openxmlformats.org/drawingml/2006/picture">
+                  <pic:nvPicPr>
+                    <pic:cNvPr id="6" name="图片 4"/>
+                    <pic:cNvPicPr>
+                      <a:picLocks noChangeAspect="1"/>
+                    </pic:cNvPicPr>
+                  </pic:nvPicPr>
+                  <pic:blipFill>
+                    <a:blip r:embed="rId8"/>
+                    <a:stretch>
+                      <a:fillRect/>
+                    </a:stretch>
+                  </pic:blipFill>
+                  <pic:spPr>
+                    <a:xfrm>
+                      <a:off x="0" y="0"/>
+                      <a:ext cx="5273675" cy="1191895"/>
+                    </a:xfrm>
+                    <a:prstGeom prst="rect">
+                      <a:avLst/>
+                    </a:prstGeom>
+                    <a:noFill/>
+                    <a:ln>
+                      <a:noFill/>
+                    </a:ln>
+                  </pic:spPr>
+                </pic:pic>
+              </a:graphicData>
+            </a:graphic>
+          </wp:inline>
+        </w:drawing>
+      </w:r>
+    </w:p>
+    <w:p>
+      <w:pPr>
+        <w:ind w:firstLine="420" w:firstLineChars="0"/>
+        <w:rPr>
+          <w:rFonts w:hint="eastAsia"/>
+          <w:lang w:val="en-US" w:eastAsia="zh-CN"/>
+        </w:rPr>
+      </w:pPr>
+      <w:r>
+        <w:rPr>
+          <w:rFonts w:hint="eastAsia"/>
+          <w:lang w:val="en-US" w:eastAsia="zh-CN"/>
+        </w:rPr>
+        <w:t>出现这个问题的原因，并不是程序的错误，而是 windows 系统用到了 hadoop 相关的服务，解决办法是通过配置关联到 windows 的系统依赖就可以了。</w:t>
+      </w:r>
+    </w:p>
+    <w:p>
+      <w:r>
+        <w:drawing>
+          <wp:inline distT="0" distB="0" distL="114300" distR="114300">
+            <wp:extent cx="5267325" cy="605155"/>
+            <wp:effectExtent l="0" t="0" r="5715" b="4445"/>
+            <wp:docPr id="7" name="图片 5"/>
+            <wp:cNvGraphicFramePr>
+              <a:graphicFrameLocks xmlns:a="http://schemas.openxmlformats.org/drawingml/2006/main" noChangeAspect="1"/>
+            </wp:cNvGraphicFramePr>
+            <a:graphic xmlns:a="http://schemas.openxmlformats.org/drawingml/2006/main">
+              <a:graphicData uri="http://schemas.openxmlformats.org/drawingml/2006/picture">
+                <pic:pic xmlns:pic="http://schemas.openxmlformats.org/drawingml/2006/picture">
+                  <pic:nvPicPr>
+                    <pic:cNvPr id="7" name="图片 5"/>
+                    <pic:cNvPicPr>
+                      <a:picLocks noChangeAspect="1"/>
+                    </pic:cNvPicPr>
+                  </pic:nvPicPr>
+                  <pic:blipFill>
+                    <a:blip r:embed="rId9"/>
+                    <a:stretch>
+                      <a:fillRect/>
+                    </a:stretch>
+                  </pic:blipFill>
+                  <pic:spPr>
+                    <a:xfrm>
+                      <a:off x="0" y="0"/>
+                      <a:ext cx="5267325" cy="605155"/>
+                    </a:xfrm>
+                    <a:prstGeom prst="rect">
+                      <a:avLst/>
+                    </a:prstGeom>
+                    <a:noFill/>
+                    <a:ln>
+                      <a:noFill/>
+                    </a:ln>
+                  </pic:spPr>
+                </pic:pic>
+              </a:graphicData>
+            </a:graphic>
+          </wp:inline>
+        </w:drawing>
+      </w:r>
+    </w:p>
+    <w:p>
+      <w:pPr>
+        <w:ind w:firstLine="420" w:firstLineChars="0"/>
+        <w:rPr>
+          <w:rFonts w:hint="eastAsia"/>
+          <w:lang w:val="en-US" w:eastAsia="zh-CN"/>
+        </w:rPr>
+      </w:pPr>
+      <w:r>
+        <w:rPr>
+          <w:rFonts w:hint="eastAsia"/>
+          <w:lang w:val="en-US" w:eastAsia="zh-CN"/>
+        </w:rPr>
+        <w:t>在 IDEA 中配置 Run Configuration，添加 HADOOP_HOME 变量。</w:t>
+      </w:r>
+    </w:p>
+    <w:p>
+      <w:r>
+        <w:drawing>
+          <wp:inline distT="0" distB="0" distL="114300" distR="114300">
+            <wp:extent cx="5315585" cy="1263650"/>
+            <wp:effectExtent l="0" t="0" r="3175" b="1270"/>
+            <wp:docPr id="8" name="图片 6"/>
+            <wp:cNvGraphicFramePr>
+              <a:graphicFrameLocks xmlns:a="http://schemas.openxmlformats.org/drawingml/2006/main" noChangeAspect="1"/>
+            </wp:cNvGraphicFramePr>
+            <a:graphic xmlns:a="http://schemas.openxmlformats.org/drawingml/2006/main">
+              <a:graphicData uri="http://schemas.openxmlformats.org/drawingml/2006/picture">
+                <pic:pic xmlns:pic="http://schemas.openxmlformats.org/drawingml/2006/picture">
+                  <pic:nvPicPr>
+                    <pic:cNvPr id="8" name="图片 6"/>
+                    <pic:cNvPicPr>
+                      <a:picLocks noChangeAspect="1"/>
+                    </pic:cNvPicPr>
+                  </pic:nvPicPr>
+                  <pic:blipFill>
+                    <a:blip r:embed="rId10"/>
+                    <a:stretch>
+                      <a:fillRect/>
+                    </a:stretch>
+                  </pic:blipFill>
+                  <pic:spPr>
+                    <a:xfrm>
+                      <a:off x="0" y="0"/>
+                      <a:ext cx="5315585" cy="1263650"/>
+                    </a:xfrm>
+                    <a:prstGeom prst="rect">
+                      <a:avLst/>
+                    </a:prstGeom>
+                    <a:noFill/>
+                    <a:ln>
+                      <a:noFill/>
+                    </a:ln>
+                  </pic:spPr>
+                </pic:pic>
+              </a:graphicData>
+            </a:graphic>
+          </wp:inline>
+        </w:drawing>
+      </w:r>
+    </w:p>
+    <w:p>
+      <w:r>
+        <w:drawing>
+          <wp:inline distT="0" distB="0" distL="114300" distR="114300">
+            <wp:extent cx="5269865" cy="3611880"/>
+            <wp:effectExtent l="0" t="0" r="3175" b="0"/>
+            <wp:docPr id="9" name="图片 7"/>
+            <wp:cNvGraphicFramePr>
+              <a:graphicFrameLocks xmlns:a="http://schemas.openxmlformats.org/drawingml/2006/main" noChangeAspect="1"/>
+            </wp:cNvGraphicFramePr>
+            <a:graphic xmlns:a="http://schemas.openxmlformats.org/drawingml/2006/main">
+              <a:graphicData uri="http://schemas.openxmlformats.org/drawingml/2006/picture">
+                <pic:pic xmlns:pic="http://schemas.openxmlformats.org/drawingml/2006/picture">
+                  <pic:nvPicPr>
+                    <pic:cNvPr id="9" name="图片 7"/>
+                    <pic:cNvPicPr>
+                      <a:picLocks noChangeAspect="1"/>
+                    </pic:cNvPicPr>
+                  </pic:nvPicPr>
+                  <pic:blipFill>
+                    <a:blip r:embed="rId11"/>
+                    <a:stretch>
+                      <a:fillRect/>
+                    </a:stretch>
+                  </pic:blipFill>
+                  <pic:spPr>
+                    <a:xfrm>
+                      <a:off x="0" y="0"/>
+                      <a:ext cx="5269865" cy="3611880"/>
+                    </a:xfrm>
+                    <a:prstGeom prst="rect">
+                      <a:avLst/>
+                    </a:prstGeom>
+                    <a:noFill/>
+                    <a:ln>
+                      <a:noFill/>
+                    </a:ln>
+                  </pic:spPr>
+                </pic:pic>
+              </a:graphicData>
+            </a:graphic>
+          </wp:inline>
+        </w:drawing>
+      </w:r>
+    </w:p>
+    <w:p>
+      <w:pPr>
+        <w:pStyle w:val="3"/>
+        <w:bidi w:val="0"/>
+        <w:rPr>
+          <w:rFonts w:hint="eastAsia"/>
+          <w:lang w:val="en-US" w:eastAsia="zh-CN"/>
+        </w:rPr>
+      </w:pPr>
+      <w:r>
+        <w:rPr>
+          <w:rFonts w:hint="eastAsia"/>
+          <w:lang w:val="en-US" w:eastAsia="zh-CN"/>
+        </w:rPr>
+        <w:t>日志处理</w:t>
+      </w:r>
+    </w:p>
+    <w:p>
+      <w:pPr>
+        <w:ind w:firstLine="420" w:firstLineChars="0"/>
+        <w:rPr>
+          <w:rFonts w:hint="default"/>
+          <w:lang w:val="en-US" w:eastAsia="zh-CN"/>
+        </w:rPr>
+      </w:pPr>
+      <w:r>
+        <w:rPr>
+          <w:rFonts w:hint="default"/>
+          <w:lang w:val="en-US" w:eastAsia="zh-CN"/>
+        </w:rPr>
+        <w:t>执行过程中，会产生大量的执行日志，如果为了能够更好的查看程序的执行结果，可以在项目的 resources 目录中创建 log4j.properties 文件，并添加日志配置信息：</w:t>
+      </w:r>
+      <w:bookmarkStart w:id="0" w:name="_GoBack"/>
+      <w:bookmarkEnd w:id="0"/>
+    </w:p>
+    <w:p>
+      <w:pPr>
+        <w:rPr>
+          <w:rFonts w:hint="default"/>
+          <w:lang w:val="en-US" w:eastAsia="zh-CN"/>
+        </w:rPr>
+      </w:pPr>
+      <w:r>
+        <w:drawing>
+          <wp:inline distT="0" distB="0" distL="114300" distR="114300">
+            <wp:extent cx="5269230" cy="2432050"/>
+            <wp:effectExtent l="0" t="0" r="3810" b="6350"/>
+            <wp:docPr id="11" name="图片 9"/>
+            <wp:cNvGraphicFramePr>
+              <a:graphicFrameLocks xmlns:a="http://schemas.openxmlformats.org/drawingml/2006/main" noChangeAspect="1"/>
+            </wp:cNvGraphicFramePr>
+            <a:graphic xmlns:a="http://schemas.openxmlformats.org/drawingml/2006/main">
+              <a:graphicData uri="http://schemas.openxmlformats.org/drawingml/2006/picture">
+                <pic:pic xmlns:pic="http://schemas.openxmlformats.org/drawingml/2006/picture">
+                  <pic:nvPicPr>
+                    <pic:cNvPr id="11" name="图片 9"/>
+                    <pic:cNvPicPr>
+                      <a:picLocks noChangeAspect="1"/>
+                    </pic:cNvPicPr>
+                  </pic:nvPicPr>
+                  <pic:blipFill>
+                    <a:blip r:embed="rId12"/>
+                    <a:stretch>
+                      <a:fillRect/>
+                    </a:stretch>
+                  </pic:blipFill>
+                  <pic:spPr>
+                    <a:xfrm>
+                      <a:off x="0" y="0"/>
+                      <a:ext cx="5269230" cy="2432050"/>
                     </a:xfrm>
                     <a:prstGeom prst="rect">
                       <a:avLst/>

--- a/Spark3.0/Spark3.0教学.docx
+++ b/Spark3.0/Spark3.0教学.docx
@@ -906,16 +906,8 @@
         </w:rPr>
         <w:t>执行过程中，会产生大量的执行日志，如果为了能够更好的查看程序的执行结果，可以在项目的 resources 目录中创建 log4j.properties 文件，并添加日志配置信息：</w:t>
       </w:r>
-      <w:bookmarkStart w:id="0" w:name="_GoBack"/>
-      <w:bookmarkEnd w:id="0"/>
-    </w:p>
-    <w:p>
-      <w:pPr>
-        <w:rPr>
-          <w:rFonts w:hint="default"/>
-          <w:lang w:val="en-US" w:eastAsia="zh-CN"/>
-        </w:rPr>
-      </w:pPr>
+    </w:p>
+    <w:p>
       <w:r>
         <w:drawing>
           <wp:inline distT="0" distB="0" distL="114300" distR="114300">
@@ -960,6 +952,304 @@
         </w:drawing>
       </w:r>
     </w:p>
+    <w:p>
+      <w:pPr>
+        <w:pStyle w:val="2"/>
+        <w:bidi w:val="0"/>
+        <w:rPr>
+          <w:rFonts w:hint="eastAsia"/>
+          <w:lang w:val="en-US" w:eastAsia="zh-CN"/>
+        </w:rPr>
+      </w:pPr>
+      <w:r>
+        <w:rPr>
+          <w:rFonts w:hint="eastAsia"/>
+          <w:lang w:val="en-US" w:eastAsia="zh-CN"/>
+        </w:rPr>
+        <w:t>第三章</w:t>
+      </w:r>
+    </w:p>
+    <w:p>
+      <w:pPr>
+        <w:pStyle w:val="3"/>
+        <w:bidi w:val="0"/>
+        <w:rPr>
+          <w:rFonts w:hint="eastAsia"/>
+          <w:lang w:val="en-US" w:eastAsia="zh-CN"/>
+        </w:rPr>
+      </w:pPr>
+      <w:r>
+        <w:rPr>
+          <w:rFonts w:hint="eastAsia"/>
+          <w:lang w:val="en-US" w:eastAsia="zh-CN"/>
+        </w:rPr>
+        <w:t>Local模式</w:t>
+      </w:r>
+    </w:p>
+    <w:p>
+      <w:pPr>
+        <w:pStyle w:val="3"/>
+        <w:bidi w:val="0"/>
+        <w:rPr>
+          <w:rFonts w:hint="eastAsia"/>
+          <w:lang w:val="en-US" w:eastAsia="zh-CN"/>
+        </w:rPr>
+      </w:pPr>
+      <w:r>
+        <w:rPr>
+          <w:rFonts w:hint="eastAsia"/>
+          <w:lang w:val="en-US" w:eastAsia="zh-CN"/>
+        </w:rPr>
+        <w:t>异常处理</w:t>
+      </w:r>
+    </w:p>
+    <w:p>
+      <w:pPr>
+        <w:pStyle w:val="4"/>
+        <w:bidi w:val="0"/>
+        <w:rPr>
+          <w:rFonts w:hint="eastAsia"/>
+        </w:rPr>
+      </w:pPr>
+      <w:r>
+        <w:rPr>
+          <w:rFonts w:hint="eastAsia"/>
+        </w:rPr>
+        <w:t>Spark UI在虚拟机中可以打开，但是在宿主机上无法访问</w:t>
+      </w:r>
+    </w:p>
+    <w:p>
+      <w:pPr>
+        <w:keepNext w:val="0"/>
+        <w:keepLines w:val="0"/>
+        <w:widowControl/>
+        <w:numPr>
+          <w:ilvl w:val="0"/>
+          <w:numId w:val="1"/>
+        </w:numPr>
+        <w:suppressLineNumbers w:val="0"/>
+        <w:pBdr>
+          <w:top w:val="none" w:color="auto" w:sz="0" w:space="0"/>
+          <w:left w:val="none" w:color="auto" w:sz="0" w:space="0"/>
+          <w:bottom w:val="none" w:color="auto" w:sz="0" w:space="0"/>
+          <w:right w:val="none" w:color="auto" w:sz="0" w:space="0"/>
+        </w:pBdr>
+        <w:spacing w:before="96" w:beforeAutospacing="0" w:after="0" w:afterAutospacing="0"/>
+        <w:ind w:left="384" w:right="0" w:hanging="360"/>
+        <w:rPr>
+          <w:b w:val="0"/>
+        </w:rPr>
+      </w:pPr>
+      <w:r>
+        <w:rPr>
+          <w:rFonts w:ascii="Arial" w:hAnsi="Arial" w:eastAsia="Arial" w:cs="Arial"/>
+          <w:b w:val="0"/>
+          <w:i w:val="0"/>
+          <w:caps w:val="0"/>
+          <w:color w:val="333333"/>
+          <w:spacing w:val="0"/>
+          <w:sz w:val="21"/>
+          <w:szCs w:val="21"/>
+          <w:bdr w:val="none" w:color="auto" w:sz="0" w:space="0"/>
+          <w:shd w:val="clear" w:fill="FFFFFF"/>
+        </w:rPr>
+        <w:t>原因是VM里防火墙未关闭造成的，执行如下命令关闭防火墙即可</w:t>
+      </w:r>
+    </w:p>
+    <w:p>
+      <w:pPr>
+        <w:keepNext w:val="0"/>
+        <w:keepLines w:val="0"/>
+        <w:widowControl/>
+        <w:numPr>
+          <w:ilvl w:val="0"/>
+          <w:numId w:val="2"/>
+        </w:numPr>
+        <w:suppressLineNumbers w:val="0"/>
+        <w:pBdr>
+          <w:top w:val="none" w:color="auto" w:sz="0" w:space="0"/>
+          <w:left w:val="none" w:color="auto" w:sz="0" w:space="0"/>
+          <w:bottom w:val="none" w:color="auto" w:sz="0" w:space="0"/>
+          <w:right w:val="none" w:color="auto" w:sz="0" w:space="0"/>
+        </w:pBdr>
+        <w:spacing w:before="0" w:beforeAutospacing="0" w:after="0" w:afterAutospacing="0" w:line="264" w:lineRule="atLeast"/>
+        <w:ind w:left="0" w:right="0" w:hanging="360"/>
+        <w:rPr>
+          <w:b w:val="0"/>
+        </w:rPr>
+      </w:pPr>
+    </w:p>
+    <w:p>
+      <w:pPr>
+        <w:keepNext w:val="0"/>
+        <w:keepLines w:val="0"/>
+        <w:widowControl/>
+        <w:suppressLineNumbers w:val="0"/>
+        <w:pBdr>
+          <w:top w:val="none" w:color="auto" w:sz="0" w:space="0"/>
+          <w:left w:val="none" w:color="auto" w:sz="0" w:space="0"/>
+          <w:bottom w:val="none" w:color="auto" w:sz="0" w:space="0"/>
+          <w:right w:val="none" w:color="auto" w:sz="0" w:space="0"/>
+        </w:pBdr>
+        <w:shd w:val="clear" w:fill="282C34"/>
+        <w:spacing w:before="0" w:beforeAutospacing="0" w:after="0" w:afterAutospacing="0" w:line="264" w:lineRule="atLeast"/>
+        <w:ind w:left="0" w:right="0" w:firstLine="0"/>
+        <w:jc w:val="left"/>
+        <w:rPr>
+          <w:rFonts w:ascii="DejaVu Sans Mono" w:hAnsi="DejaVu Sans Mono" w:eastAsia="DejaVu Sans Mono" w:cs="DejaVu Sans Mono"/>
+          <w:b w:val="0"/>
+          <w:i w:val="0"/>
+          <w:caps w:val="0"/>
+          <w:color w:val="ABB2BF"/>
+          <w:spacing w:val="0"/>
+          <w:sz w:val="16"/>
+          <w:szCs w:val="16"/>
+        </w:rPr>
+      </w:pPr>
+      <w:r>
+        <w:rPr>
+          <w:rFonts w:hint="default" w:ascii="DejaVu Sans Mono" w:hAnsi="DejaVu Sans Mono" w:eastAsia="DejaVu Sans Mono" w:cs="DejaVu Sans Mono"/>
+          <w:b w:val="0"/>
+          <w:i w:val="0"/>
+          <w:caps w:val="0"/>
+          <w:color w:val="ABB2BF"/>
+          <w:spacing w:val="0"/>
+          <w:kern w:val="0"/>
+          <w:sz w:val="16"/>
+          <w:szCs w:val="16"/>
+          <w:bdr w:val="none" w:color="auto" w:sz="0" w:space="0"/>
+          <w:shd w:val="clear" w:fill="282C34"/>
+          <w:lang w:val="en-US" w:eastAsia="zh-CN" w:bidi="ar"/>
+        </w:rPr>
+        <w:t>[root@localhost ]# systemctl stop firewalld.service //关闭防火墙服务</w:t>
+      </w:r>
+    </w:p>
+    <w:p>
+      <w:pPr>
+        <w:keepNext w:val="0"/>
+        <w:keepLines w:val="0"/>
+        <w:widowControl/>
+        <w:numPr>
+          <w:ilvl w:val="0"/>
+          <w:numId w:val="2"/>
+        </w:numPr>
+        <w:suppressLineNumbers w:val="0"/>
+        <w:pBdr>
+          <w:top w:val="none" w:color="auto" w:sz="0" w:space="0"/>
+          <w:left w:val="none" w:color="auto" w:sz="0" w:space="0"/>
+          <w:bottom w:val="none" w:color="auto" w:sz="0" w:space="0"/>
+          <w:right w:val="none" w:color="auto" w:sz="0" w:space="0"/>
+        </w:pBdr>
+        <w:spacing w:before="0" w:beforeAutospacing="0" w:after="0" w:afterAutospacing="0" w:line="264" w:lineRule="atLeast"/>
+        <w:ind w:left="0" w:right="0" w:hanging="360"/>
+        <w:rPr>
+          <w:b w:val="0"/>
+        </w:rPr>
+      </w:pPr>
+    </w:p>
+    <w:p>
+      <w:pPr>
+        <w:keepNext w:val="0"/>
+        <w:keepLines w:val="0"/>
+        <w:widowControl/>
+        <w:numPr>
+          <w:ilvl w:val="0"/>
+          <w:numId w:val="2"/>
+        </w:numPr>
+        <w:suppressLineNumbers w:val="0"/>
+        <w:pBdr>
+          <w:top w:val="none" w:color="auto" w:sz="0" w:space="0"/>
+          <w:left w:val="none" w:color="auto" w:sz="0" w:space="0"/>
+          <w:bottom w:val="none" w:color="auto" w:sz="0" w:space="0"/>
+          <w:right w:val="none" w:color="auto" w:sz="0" w:space="0"/>
+        </w:pBdr>
+        <w:spacing w:before="0" w:beforeAutospacing="0" w:after="0" w:afterAutospacing="0" w:line="264" w:lineRule="atLeast"/>
+        <w:ind w:left="0" w:right="0" w:hanging="360"/>
+        <w:rPr>
+          <w:b w:val="0"/>
+        </w:rPr>
+      </w:pPr>
+    </w:p>
+    <w:p>
+      <w:pPr>
+        <w:keepNext w:val="0"/>
+        <w:keepLines w:val="0"/>
+        <w:widowControl/>
+        <w:suppressLineNumbers w:val="0"/>
+        <w:pBdr>
+          <w:top w:val="none" w:color="auto" w:sz="0" w:space="0"/>
+          <w:left w:val="none" w:color="auto" w:sz="0" w:space="0"/>
+          <w:bottom w:val="none" w:color="auto" w:sz="0" w:space="0"/>
+          <w:right w:val="none" w:color="auto" w:sz="0" w:space="0"/>
+        </w:pBdr>
+        <w:shd w:val="clear" w:fill="282C34"/>
+        <w:spacing w:before="0" w:beforeAutospacing="0" w:after="0" w:afterAutospacing="0" w:line="264" w:lineRule="atLeast"/>
+        <w:ind w:left="0" w:right="0" w:firstLine="0"/>
+        <w:jc w:val="left"/>
+        <w:rPr>
+          <w:rFonts w:hint="default" w:ascii="DejaVu Sans Mono" w:hAnsi="DejaVu Sans Mono" w:eastAsia="DejaVu Sans Mono" w:cs="DejaVu Sans Mono"/>
+          <w:b w:val="0"/>
+          <w:i w:val="0"/>
+          <w:caps w:val="0"/>
+          <w:color w:val="ABB2BF"/>
+          <w:spacing w:val="0"/>
+          <w:sz w:val="16"/>
+          <w:szCs w:val="16"/>
+        </w:rPr>
+      </w:pPr>
+      <w:r>
+        <w:rPr>
+          <w:rFonts w:hint="default" w:ascii="DejaVu Sans Mono" w:hAnsi="DejaVu Sans Mono" w:eastAsia="DejaVu Sans Mono" w:cs="DejaVu Sans Mono"/>
+          <w:b w:val="0"/>
+          <w:i w:val="0"/>
+          <w:caps w:val="0"/>
+          <w:color w:val="ABB2BF"/>
+          <w:spacing w:val="0"/>
+          <w:kern w:val="0"/>
+          <w:sz w:val="16"/>
+          <w:szCs w:val="16"/>
+          <w:bdr w:val="none" w:color="auto" w:sz="0" w:space="0"/>
+          <w:shd w:val="clear" w:fill="282C34"/>
+          <w:lang w:val="en-US" w:eastAsia="zh-CN" w:bidi="ar"/>
+        </w:rPr>
+        <w:t>[root@localhost ]# systemctl disable firewalld.service //禁止防火墙服务开机启动</w:t>
+      </w:r>
+    </w:p>
+    <w:p>
+      <w:pPr>
+        <w:keepNext w:val="0"/>
+        <w:keepLines w:val="0"/>
+        <w:widowControl/>
+        <w:numPr>
+          <w:ilvl w:val="0"/>
+          <w:numId w:val="2"/>
+        </w:numPr>
+        <w:suppressLineNumbers w:val="0"/>
+        <w:pBdr>
+          <w:top w:val="none" w:color="auto" w:sz="0" w:space="0"/>
+          <w:left w:val="none" w:color="auto" w:sz="0" w:space="0"/>
+          <w:bottom w:val="none" w:color="auto" w:sz="0" w:space="0"/>
+          <w:right w:val="none" w:color="auto" w:sz="0" w:space="0"/>
+        </w:pBdr>
+        <w:spacing w:before="0" w:beforeAutospacing="0" w:after="0" w:afterAutospacing="0" w:line="264" w:lineRule="atLeast"/>
+        <w:ind w:left="0" w:right="0" w:hanging="360"/>
+        <w:rPr>
+          <w:b w:val="0"/>
+        </w:rPr>
+      </w:pPr>
+    </w:p>
+    <w:p>
+      <w:bookmarkStart w:id="0" w:name="_GoBack"/>
+      <w:bookmarkEnd w:id="0"/>
+    </w:p>
+    <w:p>
+      <w:pPr>
+        <w:rPr>
+          <w:rFonts w:hint="default"/>
+          <w:lang w:val="en-US" w:eastAsia="zh-CN"/>
+        </w:rPr>
+      </w:pPr>
+    </w:p>
     <w:sectPr>
       <w:pgSz w:w="11906" w:h="16838"/>
       <w:pgMar w:top="1440" w:right="1800" w:bottom="1440" w:left="1800" w:header="851" w:footer="992" w:gutter="0"/>
@@ -968,6 +1258,315 @@
     </w:sectPr>
   </w:body>
 </w:document>
+</file>
+
+<file path=word/numbering.xml><?xml version="1.0" encoding="utf-8"?>
+<w:numbering xmlns:wpc="http://schemas.microsoft.com/office/word/2010/wordprocessingCanvas" xmlns:mc="http://schemas.openxmlformats.org/markup-compatibility/2006" xmlns:o="urn:schemas-microsoft-com:office:office" xmlns:r="http://schemas.openxmlformats.org/officeDocument/2006/relationships" xmlns:m="http://schemas.openxmlformats.org/officeDocument/2006/math" xmlns:v="urn:schemas-microsoft-com:vml" xmlns:wp14="http://schemas.microsoft.com/office/word/2010/wordprocessingDrawing" xmlns:wp="http://schemas.openxmlformats.org/drawingml/2006/wordprocessingDrawing" xmlns:w10="urn:schemas-microsoft-com:office:word" xmlns:w="http://schemas.openxmlformats.org/wordprocessingml/2006/main" xmlns:w14="http://schemas.microsoft.com/office/word/2010/wordml" xmlns:wpg="http://schemas.microsoft.com/office/word/2010/wordprocessingGroup" xmlns:wpi="http://schemas.microsoft.com/office/word/2010/wordprocessingInk" xmlns:wne="http://schemas.microsoft.com/office/word/2006/wordml" xmlns:wps="http://schemas.microsoft.com/office/word/2010/wordprocessingShape" mc:Ignorable="w14 wp14">
+  <w:abstractNum w:abstractNumId="0">
+    <w:nsid w:val="2E1ADDAA"/>
+    <w:multiLevelType w:val="multilevel"/>
+    <w:tmpl w:val="2E1ADDAA"/>
+    <w:lvl w:ilvl="0" w:tentative="0">
+      <w:start w:val="1"/>
+      <w:numFmt w:val="bullet"/>
+      <w:lvlText w:val=""/>
+      <w:lvlJc w:val="left"/>
+      <w:pPr>
+        <w:tabs>
+          <w:tab w:val="left" w:pos="720"/>
+        </w:tabs>
+        <w:ind w:left="720" w:hanging="360"/>
+      </w:pPr>
+      <w:rPr>
+        <w:rFonts w:ascii="Symbol" w:hAnsi="Symbol" w:cs="Symbol"/>
+        <w:sz w:val="20"/>
+      </w:rPr>
+    </w:lvl>
+    <w:lvl w:ilvl="1" w:tentative="0">
+      <w:start w:val="1"/>
+      <w:numFmt w:val="bullet"/>
+      <w:lvlText w:val=""/>
+      <w:lvlJc w:val="left"/>
+      <w:pPr>
+        <w:tabs>
+          <w:tab w:val="left" w:pos="1440"/>
+        </w:tabs>
+        <w:ind w:left="1440" w:hanging="360"/>
+      </w:pPr>
+      <w:rPr>
+        <w:rFonts w:hint="default" w:ascii="Symbol" w:hAnsi="Symbol" w:cs="Symbol"/>
+        <w:sz w:val="20"/>
+      </w:rPr>
+    </w:lvl>
+    <w:lvl w:ilvl="2" w:tentative="0">
+      <w:start w:val="1"/>
+      <w:numFmt w:val="bullet"/>
+      <w:lvlText w:val=""/>
+      <w:lvlJc w:val="left"/>
+      <w:pPr>
+        <w:tabs>
+          <w:tab w:val="left" w:pos="2160"/>
+        </w:tabs>
+        <w:ind w:left="2160" w:hanging="360"/>
+      </w:pPr>
+      <w:rPr>
+        <w:rFonts w:hint="default" w:ascii="Symbol" w:hAnsi="Symbol" w:cs="Symbol"/>
+        <w:sz w:val="20"/>
+      </w:rPr>
+    </w:lvl>
+    <w:lvl w:ilvl="3" w:tentative="0">
+      <w:start w:val="1"/>
+      <w:numFmt w:val="bullet"/>
+      <w:lvlText w:val=""/>
+      <w:lvlJc w:val="left"/>
+      <w:pPr>
+        <w:tabs>
+          <w:tab w:val="left" w:pos="2880"/>
+        </w:tabs>
+        <w:ind w:left="2880" w:hanging="360"/>
+      </w:pPr>
+      <w:rPr>
+        <w:rFonts w:hint="default" w:ascii="Symbol" w:hAnsi="Symbol" w:cs="Symbol"/>
+        <w:sz w:val="20"/>
+      </w:rPr>
+    </w:lvl>
+    <w:lvl w:ilvl="4" w:tentative="0">
+      <w:start w:val="1"/>
+      <w:numFmt w:val="bullet"/>
+      <w:lvlText w:val=""/>
+      <w:lvlJc w:val="left"/>
+      <w:pPr>
+        <w:tabs>
+          <w:tab w:val="left" w:pos="3600"/>
+        </w:tabs>
+        <w:ind w:left="3600" w:hanging="360"/>
+      </w:pPr>
+      <w:rPr>
+        <w:rFonts w:hint="default" w:ascii="Symbol" w:hAnsi="Symbol" w:cs="Symbol"/>
+        <w:sz w:val="20"/>
+      </w:rPr>
+    </w:lvl>
+    <w:lvl w:ilvl="5" w:tentative="0">
+      <w:start w:val="1"/>
+      <w:numFmt w:val="bullet"/>
+      <w:lvlText w:val=""/>
+      <w:lvlJc w:val="left"/>
+      <w:pPr>
+        <w:tabs>
+          <w:tab w:val="left" w:pos="4320"/>
+        </w:tabs>
+        <w:ind w:left="4320" w:hanging="360"/>
+      </w:pPr>
+      <w:rPr>
+        <w:rFonts w:hint="default" w:ascii="Symbol" w:hAnsi="Symbol" w:cs="Symbol"/>
+        <w:sz w:val="20"/>
+      </w:rPr>
+    </w:lvl>
+    <w:lvl w:ilvl="6" w:tentative="0">
+      <w:start w:val="1"/>
+      <w:numFmt w:val="bullet"/>
+      <w:lvlText w:val=""/>
+      <w:lvlJc w:val="left"/>
+      <w:pPr>
+        <w:tabs>
+          <w:tab w:val="left" w:pos="5040"/>
+        </w:tabs>
+        <w:ind w:left="5040" w:hanging="360"/>
+      </w:pPr>
+      <w:rPr>
+        <w:rFonts w:hint="default" w:ascii="Symbol" w:hAnsi="Symbol" w:cs="Symbol"/>
+        <w:sz w:val="20"/>
+      </w:rPr>
+    </w:lvl>
+    <w:lvl w:ilvl="7" w:tentative="0">
+      <w:start w:val="1"/>
+      <w:numFmt w:val="bullet"/>
+      <w:lvlText w:val=""/>
+      <w:lvlJc w:val="left"/>
+      <w:pPr>
+        <w:tabs>
+          <w:tab w:val="left" w:pos="5760"/>
+        </w:tabs>
+        <w:ind w:left="5760" w:hanging="360"/>
+      </w:pPr>
+      <w:rPr>
+        <w:rFonts w:hint="default" w:ascii="Symbol" w:hAnsi="Symbol" w:cs="Symbol"/>
+        <w:sz w:val="20"/>
+      </w:rPr>
+    </w:lvl>
+    <w:lvl w:ilvl="8" w:tentative="0">
+      <w:start w:val="1"/>
+      <w:numFmt w:val="bullet"/>
+      <w:lvlText w:val=""/>
+      <w:lvlJc w:val="left"/>
+      <w:pPr>
+        <w:tabs>
+          <w:tab w:val="left" w:pos="6480"/>
+        </w:tabs>
+        <w:ind w:left="6480" w:hanging="360"/>
+      </w:pPr>
+      <w:rPr>
+        <w:rFonts w:hint="default" w:ascii="Symbol" w:hAnsi="Symbol" w:cs="Symbol"/>
+        <w:sz w:val="20"/>
+      </w:rPr>
+    </w:lvl>
+  </w:abstractNum>
+  <w:abstractNum w:abstractNumId="1">
+    <w:nsid w:val="5B9570A9"/>
+    <w:multiLevelType w:val="multilevel"/>
+    <w:tmpl w:val="5B9570A9"/>
+    <w:lvl w:ilvl="0" w:tentative="0">
+      <w:start w:val="1"/>
+      <w:numFmt w:val="none"/>
+      <w:lvlText w:val="%1."/>
+      <w:lvlJc w:val="left"/>
+      <w:pPr>
+        <w:tabs>
+          <w:tab w:val="left" w:pos="720"/>
+        </w:tabs>
+        <w:ind w:left="720" w:hanging="360"/>
+      </w:pPr>
+      <w:rPr>
+        <w:sz w:val="24"/>
+        <w:szCs w:val="24"/>
+      </w:rPr>
+    </w:lvl>
+    <w:lvl w:ilvl="1" w:tentative="0">
+      <w:start w:val="1"/>
+      <w:numFmt w:val="none"/>
+      <w:lvlText w:val="%2."/>
+      <w:lvlJc w:val="left"/>
+      <w:pPr>
+        <w:tabs>
+          <w:tab w:val="left" w:pos="1440"/>
+        </w:tabs>
+        <w:ind w:left="1440" w:hanging="360"/>
+      </w:pPr>
+      <w:rPr>
+        <w:sz w:val="24"/>
+        <w:szCs w:val="24"/>
+      </w:rPr>
+    </w:lvl>
+    <w:lvl w:ilvl="2" w:tentative="0">
+      <w:start w:val="1"/>
+      <w:numFmt w:val="none"/>
+      <w:lvlText w:val="%3."/>
+      <w:lvlJc w:val="left"/>
+      <w:pPr>
+        <w:tabs>
+          <w:tab w:val="left" w:pos="2160"/>
+        </w:tabs>
+        <w:ind w:left="2160" w:hanging="360"/>
+      </w:pPr>
+      <w:rPr>
+        <w:sz w:val="24"/>
+        <w:szCs w:val="24"/>
+      </w:rPr>
+    </w:lvl>
+    <w:lvl w:ilvl="3" w:tentative="0">
+      <w:start w:val="1"/>
+      <w:numFmt w:val="none"/>
+      <w:lvlText w:val="%4."/>
+      <w:lvlJc w:val="left"/>
+      <w:pPr>
+        <w:tabs>
+          <w:tab w:val="left" w:pos="2517"/>
+        </w:tabs>
+        <w:ind w:left="2880" w:hanging="360"/>
+      </w:pPr>
+      <w:rPr>
+        <w:sz w:val="24"/>
+        <w:szCs w:val="24"/>
+      </w:rPr>
+    </w:lvl>
+    <w:lvl w:ilvl="4" w:tentative="0">
+      <w:start w:val="1"/>
+      <w:numFmt w:val="none"/>
+      <w:lvlText w:val="%5."/>
+      <w:lvlJc w:val="left"/>
+      <w:pPr>
+        <w:tabs>
+          <w:tab w:val="left" w:pos="3238"/>
+        </w:tabs>
+        <w:ind w:left="3600" w:hanging="360"/>
+      </w:pPr>
+      <w:rPr>
+        <w:sz w:val="24"/>
+        <w:szCs w:val="24"/>
+      </w:rPr>
+    </w:lvl>
+    <w:lvl w:ilvl="5" w:tentative="0">
+      <w:start w:val="1"/>
+      <w:numFmt w:val="none"/>
+      <w:lvlText w:val="%6."/>
+      <w:lvlJc w:val="left"/>
+      <w:pPr>
+        <w:tabs>
+          <w:tab w:val="left" w:pos="3958"/>
+        </w:tabs>
+        <w:ind w:left="4320" w:hanging="360"/>
+      </w:pPr>
+      <w:rPr>
+        <w:sz w:val="24"/>
+        <w:szCs w:val="24"/>
+      </w:rPr>
+    </w:lvl>
+    <w:lvl w:ilvl="6" w:tentative="0">
+      <w:start w:val="1"/>
+      <w:numFmt w:val="none"/>
+      <w:lvlText w:val="%7."/>
+      <w:lvlJc w:val="left"/>
+      <w:pPr>
+        <w:tabs>
+          <w:tab w:val="left" w:pos="4678"/>
+        </w:tabs>
+        <w:ind w:left="5040" w:hanging="360"/>
+      </w:pPr>
+      <w:rPr>
+        <w:sz w:val="24"/>
+        <w:szCs w:val="24"/>
+      </w:rPr>
+    </w:lvl>
+    <w:lvl w:ilvl="7" w:tentative="0">
+      <w:start w:val="1"/>
+      <w:numFmt w:val="none"/>
+      <w:lvlText w:val="%8."/>
+      <w:lvlJc w:val="left"/>
+      <w:pPr>
+        <w:tabs>
+          <w:tab w:val="left" w:pos="5398"/>
+        </w:tabs>
+        <w:ind w:left="5760" w:hanging="360"/>
+      </w:pPr>
+      <w:rPr>
+        <w:sz w:val="24"/>
+        <w:szCs w:val="24"/>
+      </w:rPr>
+    </w:lvl>
+    <w:lvl w:ilvl="8" w:tentative="0">
+      <w:start w:val="1"/>
+      <w:numFmt w:val="none"/>
+      <w:lvlText w:val="%9."/>
+      <w:lvlJc w:val="left"/>
+      <w:pPr>
+        <w:tabs>
+          <w:tab w:val="left" w:pos="6118"/>
+        </w:tabs>
+        <w:ind w:left="6480" w:hanging="360"/>
+      </w:pPr>
+      <w:rPr>
+        <w:sz w:val="24"/>
+        <w:szCs w:val="24"/>
+      </w:rPr>
+    </w:lvl>
+  </w:abstractNum>
+  <w:num w:numId="1">
+    <w:abstractNumId w:val="0"/>
+  </w:num>
+  <w:num w:numId="2">
+    <w:abstractNumId w:val="1"/>
+  </w:num>
+</w:numbering>
 </file>
 
 <file path=word/styles.xml><?xml version="1.0" encoding="utf-8"?>
@@ -1300,12 +1899,12 @@
       <w:sz w:val="32"/>
     </w:rPr>
   </w:style>
-  <w:style w:type="character" w:default="1" w:styleId="6">
+  <w:style w:type="character" w:default="1" w:styleId="8">
     <w:name w:val="Default Paragraph Font"/>
     <w:semiHidden/>
     <w:uiPriority w:val="0"/>
   </w:style>
-  <w:style w:type="table" w:default="1" w:styleId="5">
+  <w:style w:type="table" w:default="1" w:styleId="7">
     <w:name w:val="Normal Table"/>
     <w:semiHidden/>
     <w:qFormat/>
@@ -1318,6 +1917,54 @@
         <w:right w:w="108" w:type="dxa"/>
       </w:tblCellMar>
     </w:tblPr>
+  </w:style>
+  <w:style w:type="paragraph" w:styleId="5">
+    <w:name w:val="HTML Preformatted"/>
+    <w:basedOn w:val="1"/>
+    <w:uiPriority w:val="0"/>
+    <w:pPr>
+      <w:tabs>
+        <w:tab w:val="left" w:pos="916"/>
+        <w:tab w:val="left" w:pos="1832"/>
+        <w:tab w:val="left" w:pos="2748"/>
+        <w:tab w:val="left" w:pos="3664"/>
+        <w:tab w:val="left" w:pos="4580"/>
+        <w:tab w:val="left" w:pos="5496"/>
+        <w:tab w:val="left" w:pos="6412"/>
+        <w:tab w:val="left" w:pos="7328"/>
+        <w:tab w:val="left" w:pos="8244"/>
+        <w:tab w:val="left" w:pos="9160"/>
+        <w:tab w:val="left" w:pos="10076"/>
+        <w:tab w:val="left" w:pos="10992"/>
+        <w:tab w:val="left" w:pos="11908"/>
+        <w:tab w:val="left" w:pos="12824"/>
+        <w:tab w:val="left" w:pos="13740"/>
+        <w:tab w:val="left" w:pos="14656"/>
+      </w:tabs>
+      <w:jc w:val="left"/>
+    </w:pPr>
+    <w:rPr>
+      <w:rFonts w:hint="eastAsia" w:ascii="宋体" w:hAnsi="宋体" w:eastAsia="宋体" w:cs="宋体"/>
+      <w:kern w:val="0"/>
+      <w:sz w:val="24"/>
+      <w:szCs w:val="24"/>
+      <w:lang w:val="en-US" w:eastAsia="zh-CN" w:bidi="ar"/>
+    </w:rPr>
+  </w:style>
+  <w:style w:type="paragraph" w:styleId="6">
+    <w:name w:val="Normal (Web)"/>
+    <w:basedOn w:val="1"/>
+    <w:uiPriority w:val="0"/>
+    <w:pPr>
+      <w:spacing w:before="0" w:beforeAutospacing="1" w:after="0" w:afterAutospacing="1"/>
+      <w:ind w:left="0" w:right="0"/>
+      <w:jc w:val="left"/>
+    </w:pPr>
+    <w:rPr>
+      <w:kern w:val="0"/>
+      <w:sz w:val="24"/>
+      <w:lang w:val="en-US" w:eastAsia="zh-CN" w:bidi="ar"/>
+    </w:rPr>
   </w:style>
 </w:styles>
 </file>

--- a/Spark3.0/Spark3.0教学.docx
+++ b/Spark3.0/Spark3.0教学.docx
@@ -988,19 +988,17 @@
     </w:p>
     <w:p>
       <w:pPr>
-        <w:pStyle w:val="3"/>
-        <w:bidi w:val="0"/>
-        <w:rPr>
-          <w:rFonts w:hint="eastAsia"/>
-          <w:lang w:val="en-US" w:eastAsia="zh-CN"/>
-        </w:rPr>
-      </w:pPr>
-      <w:r>
-        <w:rPr>
-          <w:rFonts w:hint="eastAsia"/>
-          <w:lang w:val="en-US" w:eastAsia="zh-CN"/>
-        </w:rPr>
-        <w:t>异常处理</w:t>
+        <w:rPr>
+          <w:rFonts w:hint="eastAsia"/>
+          <w:lang w:val="en-US" w:eastAsia="zh-CN"/>
+        </w:rPr>
+      </w:pPr>
+      <w:r>
+        <w:rPr>
+          <w:rFonts w:hint="eastAsia"/>
+          <w:lang w:val="en-US" w:eastAsia="zh-CN"/>
+        </w:rPr>
+        <w:t>不需要其他任何节点就可以在本地执行Spark代码的环境，一般用于教学，演示等。</w:t>
       </w:r>
     </w:p>
     <w:p>
@@ -1009,52 +1007,351 @@
         <w:bidi w:val="0"/>
         <w:rPr>
           <w:rFonts w:hint="eastAsia"/>
-        </w:rPr>
-      </w:pPr>
-      <w:r>
-        <w:rPr>
-          <w:rFonts w:hint="eastAsia"/>
-        </w:rPr>
-        <w:t>Spark UI在虚拟机中可以打开，但是在宿主机上无法访问</w:t>
-      </w:r>
-    </w:p>
-    <w:p>
-      <w:pPr>
-        <w:keepNext w:val="0"/>
-        <w:keepLines w:val="0"/>
-        <w:widowControl/>
+          <w:lang w:val="en-US" w:eastAsia="zh-CN"/>
+        </w:rPr>
+      </w:pPr>
+      <w:r>
+        <w:rPr>
+          <w:rFonts w:hint="eastAsia"/>
+          <w:lang w:val="en-US" w:eastAsia="zh-CN"/>
+        </w:rPr>
+        <w:t>解压缩文件夹</w:t>
+      </w:r>
+    </w:p>
+    <w:p>
+      <w:pPr>
+        <w:ind w:firstLine="420" w:firstLineChars="0"/>
+        <w:rPr>
+          <w:rFonts w:hint="eastAsia"/>
+          <w:lang w:val="en-US" w:eastAsia="zh-CN"/>
+        </w:rPr>
+      </w:pPr>
+      <w:r>
+        <w:rPr>
+          <w:rFonts w:hint="eastAsia"/>
+          <w:lang w:val="en-US" w:eastAsia="zh-CN"/>
+        </w:rPr>
+        <w:t>将spark-3.0.0-bin-hadoop3.2.tgz文件上传到Linux并解压缩，放置在指定位置，路径中不要包含中文和空格。</w:t>
+      </w:r>
+    </w:p>
+    <w:p>
+      <w:pPr>
+        <w:ind w:firstLine="420" w:firstLineChars="0"/>
+        <w:rPr>
+          <w:rFonts w:hint="eastAsia"/>
+          <w:lang w:val="en-US" w:eastAsia="zh-CN"/>
+        </w:rPr>
+      </w:pPr>
+      <w:r>
+        <w:rPr>
+          <w:rFonts w:hint="eastAsia"/>
+          <w:lang w:val="en-US" w:eastAsia="zh-CN"/>
+        </w:rPr>
+        <w:t>tar -zxvf spark-3.0.0-bin-hadoop3.2.tgz -C /opt/module</w:t>
+      </w:r>
+    </w:p>
+    <w:p>
+      <w:pPr>
+        <w:ind w:firstLine="420" w:firstLineChars="0"/>
+        <w:rPr>
+          <w:rFonts w:hint="eastAsia"/>
+          <w:lang w:val="en-US" w:eastAsia="zh-CN"/>
+        </w:rPr>
+      </w:pPr>
+      <w:r>
+        <w:rPr>
+          <w:rFonts w:hint="eastAsia"/>
+          <w:lang w:val="en-US" w:eastAsia="zh-CN"/>
+        </w:rPr>
+        <w:t>cd /opt/module</w:t>
+      </w:r>
+    </w:p>
+    <w:p>
+      <w:pPr>
+        <w:ind w:firstLine="420" w:firstLineChars="0"/>
+        <w:rPr>
+          <w:rFonts w:hint="eastAsia"/>
+          <w:lang w:val="en-US" w:eastAsia="zh-CN"/>
+        </w:rPr>
+      </w:pPr>
+      <w:r>
+        <w:rPr>
+          <w:rFonts w:hint="eastAsia"/>
+          <w:lang w:val="en-US" w:eastAsia="zh-CN"/>
+        </w:rPr>
+        <w:t>mv spark-3.0.0-bin-hadoop3.2 spark-local</w:t>
+      </w:r>
+    </w:p>
+    <w:p>
+      <w:pPr>
+        <w:pStyle w:val="4"/>
+        <w:bidi w:val="0"/>
+        <w:rPr>
+          <w:rFonts w:hint="eastAsia"/>
+          <w:lang w:val="en-US" w:eastAsia="zh-CN"/>
+        </w:rPr>
+      </w:pPr>
+      <w:r>
+        <w:rPr>
+          <w:rFonts w:hint="eastAsia"/>
+          <w:lang w:val="en-US" w:eastAsia="zh-CN"/>
+        </w:rPr>
+        <w:t>启动Local环境</w:t>
+      </w:r>
+    </w:p>
+    <w:p>
+      <w:pPr>
         <w:numPr>
           <w:ilvl w:val="0"/>
           <w:numId w:val="1"/>
         </w:numPr>
-        <w:suppressLineNumbers w:val="0"/>
-        <w:pBdr>
-          <w:top w:val="none" w:color="auto" w:sz="0" w:space="0"/>
-          <w:left w:val="none" w:color="auto" w:sz="0" w:space="0"/>
-          <w:bottom w:val="none" w:color="auto" w:sz="0" w:space="0"/>
-          <w:right w:val="none" w:color="auto" w:sz="0" w:space="0"/>
-        </w:pBdr>
-        <w:spacing w:before="96" w:beforeAutospacing="0" w:after="0" w:afterAutospacing="0"/>
-        <w:ind w:left="384" w:right="0" w:hanging="360"/>
-        <w:rPr>
-          <w:b w:val="0"/>
-        </w:rPr>
-      </w:pPr>
-      <w:r>
-        <w:rPr>
-          <w:rFonts w:ascii="Arial" w:hAnsi="Arial" w:eastAsia="Arial" w:cs="Arial"/>
-          <w:b w:val="0"/>
-          <w:i w:val="0"/>
-          <w:caps w:val="0"/>
-          <w:color w:val="333333"/>
-          <w:spacing w:val="0"/>
-          <w:sz w:val="21"/>
-          <w:szCs w:val="21"/>
-          <w:bdr w:val="none" w:color="auto" w:sz="0" w:space="0"/>
-          <w:shd w:val="clear" w:fill="FFFFFF"/>
+        <w:rPr>
+          <w:rFonts w:hint="default"/>
+          <w:lang w:val="en-US" w:eastAsia="zh-CN"/>
+        </w:rPr>
+      </w:pPr>
+      <w:r>
+        <w:rPr>
+          <w:rFonts w:hint="eastAsia"/>
+          <w:lang w:val="en-US" w:eastAsia="zh-CN"/>
+        </w:rPr>
+        <w:t>进入解压缩后的路径，执行如下命令</w:t>
+      </w:r>
+    </w:p>
+    <w:p>
+      <w:pPr>
+        <w:numPr>
+          <w:numId w:val="0"/>
+        </w:numPr>
+        <w:ind w:firstLine="420" w:firstLineChars="0"/>
+        <w:rPr>
+          <w:rFonts w:hint="default"/>
+          <w:lang w:val="en-US" w:eastAsia="zh-CN"/>
+        </w:rPr>
+      </w:pPr>
+      <w:r>
+        <w:rPr>
+          <w:rFonts w:hint="eastAsia"/>
+          <w:lang w:val="en-US" w:eastAsia="zh-CN"/>
+        </w:rPr>
+        <w:t>bin/spark-shell</w:t>
+      </w:r>
+    </w:p>
+    <w:p>
+      <w:pPr>
+        <w:pStyle w:val="3"/>
+        <w:bidi w:val="0"/>
+        <w:rPr>
+          <w:rFonts w:hint="eastAsia"/>
+          <w:lang w:val="en-US" w:eastAsia="zh-CN"/>
+        </w:rPr>
+      </w:pPr>
+      <w:r>
+        <w:rPr>
+          <w:rFonts w:hint="eastAsia"/>
+          <w:lang w:val="en-US" w:eastAsia="zh-CN"/>
+        </w:rPr>
+        <w:t>异常处理</w:t>
+      </w:r>
+    </w:p>
+    <w:p>
+      <w:pPr>
+        <w:pStyle w:val="4"/>
+        <w:bidi w:val="0"/>
+        <w:rPr>
+          <w:rFonts w:hint="default"/>
+          <w:lang w:val="en-US" w:eastAsia="zh-CN"/>
+        </w:rPr>
+      </w:pPr>
+      <w:r>
+        <w:rPr>
+          <w:rFonts w:hint="eastAsia"/>
+          <w:lang w:val="en-US" w:eastAsia="zh-CN"/>
+        </w:rPr>
+        <w:t>输入bin/spark-shell后报错</w:t>
+      </w:r>
+    </w:p>
+    <w:p>
+      <w:r>
+        <w:drawing>
+          <wp:inline distT="0" distB="0" distL="114300" distR="114300">
+            <wp:extent cx="5271135" cy="1188085"/>
+            <wp:effectExtent l="0" t="0" r="1905" b="635"/>
+            <wp:docPr id="2" name="图片 1"/>
+            <wp:cNvGraphicFramePr>
+              <a:graphicFrameLocks xmlns:a="http://schemas.openxmlformats.org/drawingml/2006/main" noChangeAspect="1"/>
+            </wp:cNvGraphicFramePr>
+            <a:graphic xmlns:a="http://schemas.openxmlformats.org/drawingml/2006/main">
+              <a:graphicData uri="http://schemas.openxmlformats.org/drawingml/2006/picture">
+                <pic:pic xmlns:pic="http://schemas.openxmlformats.org/drawingml/2006/picture">
+                  <pic:nvPicPr>
+                    <pic:cNvPr id="2" name="图片 1"/>
+                    <pic:cNvPicPr>
+                      <a:picLocks noChangeAspect="1"/>
+                    </pic:cNvPicPr>
+                  </pic:nvPicPr>
+                  <pic:blipFill>
+                    <a:blip r:embed="rId13"/>
+                    <a:stretch>
+                      <a:fillRect/>
+                    </a:stretch>
+                  </pic:blipFill>
+                  <pic:spPr>
+                    <a:xfrm>
+                      <a:off x="0" y="0"/>
+                      <a:ext cx="5271135" cy="1188085"/>
+                    </a:xfrm>
+                    <a:prstGeom prst="rect">
+                      <a:avLst/>
+                    </a:prstGeom>
+                    <a:noFill/>
+                    <a:ln>
+                      <a:noFill/>
+                    </a:ln>
+                  </pic:spPr>
+                </pic:pic>
+              </a:graphicData>
+            </a:graphic>
+          </wp:inline>
+        </w:drawing>
+      </w:r>
+    </w:p>
+    <w:p/>
+    <w:p>
+      <w:pPr>
+        <w:rPr>
+          <w:rFonts w:hint="default" w:eastAsiaTheme="minorEastAsia"/>
+          <w:lang w:val="en-US" w:eastAsia="zh-CN"/>
+        </w:rPr>
+      </w:pPr>
+      <w:r>
+        <w:rPr>
+          <w:rFonts w:hint="eastAsia"/>
+          <w:lang w:val="en-US" w:eastAsia="zh-CN"/>
+        </w:rPr>
+        <w:t>修改hosts中的IP地址为虚拟机地址</w:t>
+      </w:r>
+    </w:p>
+    <w:p>
+      <w:pPr>
+        <w:rPr>
+          <w:rFonts w:hint="eastAsia"/>
+          <w:lang w:val="en-US" w:eastAsia="zh-CN"/>
+        </w:rPr>
+      </w:pPr>
+      <w:r>
+        <w:drawing>
+          <wp:inline distT="0" distB="0" distL="114300" distR="114300">
+            <wp:extent cx="5272405" cy="809625"/>
+            <wp:effectExtent l="0" t="0" r="635" b="13335"/>
+            <wp:docPr id="5" name="图片 2"/>
+            <wp:cNvGraphicFramePr>
+              <a:graphicFrameLocks xmlns:a="http://schemas.openxmlformats.org/drawingml/2006/main" noChangeAspect="1"/>
+            </wp:cNvGraphicFramePr>
+            <a:graphic xmlns:a="http://schemas.openxmlformats.org/drawingml/2006/main">
+              <a:graphicData uri="http://schemas.openxmlformats.org/drawingml/2006/picture">
+                <pic:pic xmlns:pic="http://schemas.openxmlformats.org/drawingml/2006/picture">
+                  <pic:nvPicPr>
+                    <pic:cNvPr id="5" name="图片 2"/>
+                    <pic:cNvPicPr>
+                      <a:picLocks noChangeAspect="1"/>
+                    </pic:cNvPicPr>
+                  </pic:nvPicPr>
+                  <pic:blipFill>
+                    <a:blip r:embed="rId14"/>
+                    <a:stretch>
+                      <a:fillRect/>
+                    </a:stretch>
+                  </pic:blipFill>
+                  <pic:spPr>
+                    <a:xfrm>
+                      <a:off x="0" y="0"/>
+                      <a:ext cx="5272405" cy="809625"/>
+                    </a:xfrm>
+                    <a:prstGeom prst="rect">
+                      <a:avLst/>
+                    </a:prstGeom>
+                    <a:noFill/>
+                    <a:ln>
+                      <a:noFill/>
+                    </a:ln>
+                  </pic:spPr>
+                </pic:pic>
+              </a:graphicData>
+            </a:graphic>
+          </wp:inline>
+        </w:drawing>
+      </w:r>
+    </w:p>
+    <w:p>
+      <w:pPr>
+        <w:pStyle w:val="4"/>
+        <w:bidi w:val="0"/>
+        <w:rPr>
+          <w:rFonts w:hint="eastAsia"/>
+        </w:rPr>
+      </w:pPr>
+      <w:r>
+        <w:rPr>
+          <w:rFonts w:hint="eastAsia"/>
+        </w:rPr>
+        <w:t>Spark UI在虚拟机中可以打开，但是在宿主机上无法访问</w:t>
+      </w:r>
+    </w:p>
+    <w:p>
+      <w:pPr>
+        <w:rPr>
+          <w:rFonts w:hint="eastAsia"/>
+          <w:lang w:val="en-US" w:eastAsia="zh-CN"/>
+        </w:rPr>
+      </w:pPr>
+      <w:r>
+        <w:rPr>
+          <w:rFonts w:hint="eastAsia"/>
+          <w:lang w:val="en-US" w:eastAsia="zh-CN"/>
         </w:rPr>
         <w:t>原因是VM里防火墙未关闭造成的，执行如下命令关闭防火墙即可</w:t>
       </w:r>
+    </w:p>
+    <w:p>
+      <w:pPr>
+        <w:rPr>
+          <w:rFonts w:hint="eastAsia"/>
+          <w:lang w:val="en-US" w:eastAsia="zh-CN"/>
+        </w:rPr>
+      </w:pPr>
+    </w:p>
+    <w:p>
+      <w:pPr>
+        <w:rPr>
+          <w:rFonts w:hint="eastAsia"/>
+          <w:lang w:val="en-US" w:eastAsia="zh-CN"/>
+        </w:rPr>
+      </w:pPr>
+      <w:r>
+        <w:rPr>
+          <w:rFonts w:hint="default"/>
+          <w:lang w:val="en-US" w:eastAsia="zh-CN"/>
+        </w:rPr>
+        <w:t>[root@localhost ]# systemctl stop firewalld.service //关闭防火墙服务</w:t>
+      </w:r>
+    </w:p>
+    <w:p>
+      <w:pPr>
+        <w:rPr>
+          <w:rFonts w:hint="default"/>
+          <w:lang w:val="en-US" w:eastAsia="zh-CN"/>
+        </w:rPr>
+      </w:pPr>
+      <w:r>
+        <w:rPr>
+          <w:rFonts w:hint="default"/>
+          <w:lang w:val="en-US" w:eastAsia="zh-CN"/>
+        </w:rPr>
+        <w:t>[root@localhost ]# systemctl disable firewalld.service //禁止防火墙服务开机启动</w:t>
+      </w:r>
+      <w:bookmarkStart w:id="0" w:name="_GoBack"/>
+      <w:bookmarkEnd w:id="0"/>
     </w:p>
     <w:p>
       <w:pPr>
@@ -1079,169 +1376,7 @@
         </w:rPr>
       </w:pPr>
     </w:p>
-    <w:p>
-      <w:pPr>
-        <w:keepNext w:val="0"/>
-        <w:keepLines w:val="0"/>
-        <w:widowControl/>
-        <w:suppressLineNumbers w:val="0"/>
-        <w:pBdr>
-          <w:top w:val="none" w:color="auto" w:sz="0" w:space="0"/>
-          <w:left w:val="none" w:color="auto" w:sz="0" w:space="0"/>
-          <w:bottom w:val="none" w:color="auto" w:sz="0" w:space="0"/>
-          <w:right w:val="none" w:color="auto" w:sz="0" w:space="0"/>
-        </w:pBdr>
-        <w:shd w:val="clear" w:fill="282C34"/>
-        <w:spacing w:before="0" w:beforeAutospacing="0" w:after="0" w:afterAutospacing="0" w:line="264" w:lineRule="atLeast"/>
-        <w:ind w:left="0" w:right="0" w:firstLine="0"/>
-        <w:jc w:val="left"/>
-        <w:rPr>
-          <w:rFonts w:ascii="DejaVu Sans Mono" w:hAnsi="DejaVu Sans Mono" w:eastAsia="DejaVu Sans Mono" w:cs="DejaVu Sans Mono"/>
-          <w:b w:val="0"/>
-          <w:i w:val="0"/>
-          <w:caps w:val="0"/>
-          <w:color w:val="ABB2BF"/>
-          <w:spacing w:val="0"/>
-          <w:sz w:val="16"/>
-          <w:szCs w:val="16"/>
-        </w:rPr>
-      </w:pPr>
-      <w:r>
-        <w:rPr>
-          <w:rFonts w:hint="default" w:ascii="DejaVu Sans Mono" w:hAnsi="DejaVu Sans Mono" w:eastAsia="DejaVu Sans Mono" w:cs="DejaVu Sans Mono"/>
-          <w:b w:val="0"/>
-          <w:i w:val="0"/>
-          <w:caps w:val="0"/>
-          <w:color w:val="ABB2BF"/>
-          <w:spacing w:val="0"/>
-          <w:kern w:val="0"/>
-          <w:sz w:val="16"/>
-          <w:szCs w:val="16"/>
-          <w:bdr w:val="none" w:color="auto" w:sz="0" w:space="0"/>
-          <w:shd w:val="clear" w:fill="282C34"/>
-          <w:lang w:val="en-US" w:eastAsia="zh-CN" w:bidi="ar"/>
-        </w:rPr>
-        <w:t>[root@localhost ]# systemctl stop firewalld.service //关闭防火墙服务</w:t>
-      </w:r>
-    </w:p>
-    <w:p>
-      <w:pPr>
-        <w:keepNext w:val="0"/>
-        <w:keepLines w:val="0"/>
-        <w:widowControl/>
-        <w:numPr>
-          <w:ilvl w:val="0"/>
-          <w:numId w:val="2"/>
-        </w:numPr>
-        <w:suppressLineNumbers w:val="0"/>
-        <w:pBdr>
-          <w:top w:val="none" w:color="auto" w:sz="0" w:space="0"/>
-          <w:left w:val="none" w:color="auto" w:sz="0" w:space="0"/>
-          <w:bottom w:val="none" w:color="auto" w:sz="0" w:space="0"/>
-          <w:right w:val="none" w:color="auto" w:sz="0" w:space="0"/>
-        </w:pBdr>
-        <w:spacing w:before="0" w:beforeAutospacing="0" w:after="0" w:afterAutospacing="0" w:line="264" w:lineRule="atLeast"/>
-        <w:ind w:left="0" w:right="0" w:hanging="360"/>
-        <w:rPr>
-          <w:b w:val="0"/>
-        </w:rPr>
-      </w:pPr>
-    </w:p>
-    <w:p>
-      <w:pPr>
-        <w:keepNext w:val="0"/>
-        <w:keepLines w:val="0"/>
-        <w:widowControl/>
-        <w:numPr>
-          <w:ilvl w:val="0"/>
-          <w:numId w:val="2"/>
-        </w:numPr>
-        <w:suppressLineNumbers w:val="0"/>
-        <w:pBdr>
-          <w:top w:val="none" w:color="auto" w:sz="0" w:space="0"/>
-          <w:left w:val="none" w:color="auto" w:sz="0" w:space="0"/>
-          <w:bottom w:val="none" w:color="auto" w:sz="0" w:space="0"/>
-          <w:right w:val="none" w:color="auto" w:sz="0" w:space="0"/>
-        </w:pBdr>
-        <w:spacing w:before="0" w:beforeAutospacing="0" w:after="0" w:afterAutospacing="0" w:line="264" w:lineRule="atLeast"/>
-        <w:ind w:left="0" w:right="0" w:hanging="360"/>
-        <w:rPr>
-          <w:b w:val="0"/>
-        </w:rPr>
-      </w:pPr>
-    </w:p>
-    <w:p>
-      <w:pPr>
-        <w:keepNext w:val="0"/>
-        <w:keepLines w:val="0"/>
-        <w:widowControl/>
-        <w:suppressLineNumbers w:val="0"/>
-        <w:pBdr>
-          <w:top w:val="none" w:color="auto" w:sz="0" w:space="0"/>
-          <w:left w:val="none" w:color="auto" w:sz="0" w:space="0"/>
-          <w:bottom w:val="none" w:color="auto" w:sz="0" w:space="0"/>
-          <w:right w:val="none" w:color="auto" w:sz="0" w:space="0"/>
-        </w:pBdr>
-        <w:shd w:val="clear" w:fill="282C34"/>
-        <w:spacing w:before="0" w:beforeAutospacing="0" w:after="0" w:afterAutospacing="0" w:line="264" w:lineRule="atLeast"/>
-        <w:ind w:left="0" w:right="0" w:firstLine="0"/>
-        <w:jc w:val="left"/>
-        <w:rPr>
-          <w:rFonts w:hint="default" w:ascii="DejaVu Sans Mono" w:hAnsi="DejaVu Sans Mono" w:eastAsia="DejaVu Sans Mono" w:cs="DejaVu Sans Mono"/>
-          <w:b w:val="0"/>
-          <w:i w:val="0"/>
-          <w:caps w:val="0"/>
-          <w:color w:val="ABB2BF"/>
-          <w:spacing w:val="0"/>
-          <w:sz w:val="16"/>
-          <w:szCs w:val="16"/>
-        </w:rPr>
-      </w:pPr>
-      <w:r>
-        <w:rPr>
-          <w:rFonts w:hint="default" w:ascii="DejaVu Sans Mono" w:hAnsi="DejaVu Sans Mono" w:eastAsia="DejaVu Sans Mono" w:cs="DejaVu Sans Mono"/>
-          <w:b w:val="0"/>
-          <w:i w:val="0"/>
-          <w:caps w:val="0"/>
-          <w:color w:val="ABB2BF"/>
-          <w:spacing w:val="0"/>
-          <w:kern w:val="0"/>
-          <w:sz w:val="16"/>
-          <w:szCs w:val="16"/>
-          <w:bdr w:val="none" w:color="auto" w:sz="0" w:space="0"/>
-          <w:shd w:val="clear" w:fill="282C34"/>
-          <w:lang w:val="en-US" w:eastAsia="zh-CN" w:bidi="ar"/>
-        </w:rPr>
-        <w:t>[root@localhost ]# systemctl disable firewalld.service //禁止防火墙服务开机启动</w:t>
-      </w:r>
-    </w:p>
-    <w:p>
-      <w:pPr>
-        <w:keepNext w:val="0"/>
-        <w:keepLines w:val="0"/>
-        <w:widowControl/>
-        <w:numPr>
-          <w:ilvl w:val="0"/>
-          <w:numId w:val="2"/>
-        </w:numPr>
-        <w:suppressLineNumbers w:val="0"/>
-        <w:pBdr>
-          <w:top w:val="none" w:color="auto" w:sz="0" w:space="0"/>
-          <w:left w:val="none" w:color="auto" w:sz="0" w:space="0"/>
-          <w:bottom w:val="none" w:color="auto" w:sz="0" w:space="0"/>
-          <w:right w:val="none" w:color="auto" w:sz="0" w:space="0"/>
-        </w:pBdr>
-        <w:spacing w:before="0" w:beforeAutospacing="0" w:after="0" w:afterAutospacing="0" w:line="264" w:lineRule="atLeast"/>
-        <w:ind w:left="0" w:right="0" w:hanging="360"/>
-        <w:rPr>
-          <w:b w:val="0"/>
-        </w:rPr>
-      </w:pPr>
-    </w:p>
-    <w:p>
-      <w:bookmarkStart w:id="0" w:name="_GoBack"/>
-      <w:bookmarkEnd w:id="0"/>
-    </w:p>
+    <w:p/>
     <w:p>
       <w:pPr>
         <w:rPr>
@@ -1263,152 +1398,14 @@
 <file path=word/numbering.xml><?xml version="1.0" encoding="utf-8"?>
 <w:numbering xmlns:wpc="http://schemas.microsoft.com/office/word/2010/wordprocessingCanvas" xmlns:mc="http://schemas.openxmlformats.org/markup-compatibility/2006" xmlns:o="urn:schemas-microsoft-com:office:office" xmlns:r="http://schemas.openxmlformats.org/officeDocument/2006/relationships" xmlns:m="http://schemas.openxmlformats.org/officeDocument/2006/math" xmlns:v="urn:schemas-microsoft-com:vml" xmlns:wp14="http://schemas.microsoft.com/office/word/2010/wordprocessingDrawing" xmlns:wp="http://schemas.openxmlformats.org/drawingml/2006/wordprocessingDrawing" xmlns:w10="urn:schemas-microsoft-com:office:word" xmlns:w="http://schemas.openxmlformats.org/wordprocessingml/2006/main" xmlns:w14="http://schemas.microsoft.com/office/word/2010/wordml" xmlns:wpg="http://schemas.microsoft.com/office/word/2010/wordprocessingGroup" xmlns:wpi="http://schemas.microsoft.com/office/word/2010/wordprocessingInk" xmlns:wne="http://schemas.microsoft.com/office/word/2006/wordml" xmlns:wps="http://schemas.microsoft.com/office/word/2010/wordprocessingShape" mc:Ignorable="w14 wp14">
   <w:abstractNum w:abstractNumId="0">
-    <w:nsid w:val="2E1ADDAA"/>
-    <w:multiLevelType w:val="multilevel"/>
-    <w:tmpl w:val="2E1ADDAA"/>
+    <w:nsid w:val="982BE7CA"/>
+    <w:multiLevelType w:val="singleLevel"/>
+    <w:tmpl w:val="982BE7CA"/>
     <w:lvl w:ilvl="0" w:tentative="0">
       <w:start w:val="1"/>
-      <w:numFmt w:val="bullet"/>
-      <w:lvlText w:val=""/>
+      <w:numFmt w:val="decimal"/>
+      <w:lvlText w:val="%1)"/>
       <w:lvlJc w:val="left"/>
-      <w:pPr>
-        <w:tabs>
-          <w:tab w:val="left" w:pos="720"/>
-        </w:tabs>
-        <w:ind w:left="720" w:hanging="360"/>
-      </w:pPr>
-      <w:rPr>
-        <w:rFonts w:ascii="Symbol" w:hAnsi="Symbol" w:cs="Symbol"/>
-        <w:sz w:val="20"/>
-      </w:rPr>
-    </w:lvl>
-    <w:lvl w:ilvl="1" w:tentative="0">
-      <w:start w:val="1"/>
-      <w:numFmt w:val="bullet"/>
-      <w:lvlText w:val=""/>
-      <w:lvlJc w:val="left"/>
-      <w:pPr>
-        <w:tabs>
-          <w:tab w:val="left" w:pos="1440"/>
-        </w:tabs>
-        <w:ind w:left="1440" w:hanging="360"/>
-      </w:pPr>
-      <w:rPr>
-        <w:rFonts w:hint="default" w:ascii="Symbol" w:hAnsi="Symbol" w:cs="Symbol"/>
-        <w:sz w:val="20"/>
-      </w:rPr>
-    </w:lvl>
-    <w:lvl w:ilvl="2" w:tentative="0">
-      <w:start w:val="1"/>
-      <w:numFmt w:val="bullet"/>
-      <w:lvlText w:val=""/>
-      <w:lvlJc w:val="left"/>
-      <w:pPr>
-        <w:tabs>
-          <w:tab w:val="left" w:pos="2160"/>
-        </w:tabs>
-        <w:ind w:left="2160" w:hanging="360"/>
-      </w:pPr>
-      <w:rPr>
-        <w:rFonts w:hint="default" w:ascii="Symbol" w:hAnsi="Symbol" w:cs="Symbol"/>
-        <w:sz w:val="20"/>
-      </w:rPr>
-    </w:lvl>
-    <w:lvl w:ilvl="3" w:tentative="0">
-      <w:start w:val="1"/>
-      <w:numFmt w:val="bullet"/>
-      <w:lvlText w:val=""/>
-      <w:lvlJc w:val="left"/>
-      <w:pPr>
-        <w:tabs>
-          <w:tab w:val="left" w:pos="2880"/>
-        </w:tabs>
-        <w:ind w:left="2880" w:hanging="360"/>
-      </w:pPr>
-      <w:rPr>
-        <w:rFonts w:hint="default" w:ascii="Symbol" w:hAnsi="Symbol" w:cs="Symbol"/>
-        <w:sz w:val="20"/>
-      </w:rPr>
-    </w:lvl>
-    <w:lvl w:ilvl="4" w:tentative="0">
-      <w:start w:val="1"/>
-      <w:numFmt w:val="bullet"/>
-      <w:lvlText w:val=""/>
-      <w:lvlJc w:val="left"/>
-      <w:pPr>
-        <w:tabs>
-          <w:tab w:val="left" w:pos="3600"/>
-        </w:tabs>
-        <w:ind w:left="3600" w:hanging="360"/>
-      </w:pPr>
-      <w:rPr>
-        <w:rFonts w:hint="default" w:ascii="Symbol" w:hAnsi="Symbol" w:cs="Symbol"/>
-        <w:sz w:val="20"/>
-      </w:rPr>
-    </w:lvl>
-    <w:lvl w:ilvl="5" w:tentative="0">
-      <w:start w:val="1"/>
-      <w:numFmt w:val="bullet"/>
-      <w:lvlText w:val=""/>
-      <w:lvlJc w:val="left"/>
-      <w:pPr>
-        <w:tabs>
-          <w:tab w:val="left" w:pos="4320"/>
-        </w:tabs>
-        <w:ind w:left="4320" w:hanging="360"/>
-      </w:pPr>
-      <w:rPr>
-        <w:rFonts w:hint="default" w:ascii="Symbol" w:hAnsi="Symbol" w:cs="Symbol"/>
-        <w:sz w:val="20"/>
-      </w:rPr>
-    </w:lvl>
-    <w:lvl w:ilvl="6" w:tentative="0">
-      <w:start w:val="1"/>
-      <w:numFmt w:val="bullet"/>
-      <w:lvlText w:val=""/>
-      <w:lvlJc w:val="left"/>
-      <w:pPr>
-        <w:tabs>
-          <w:tab w:val="left" w:pos="5040"/>
-        </w:tabs>
-        <w:ind w:left="5040" w:hanging="360"/>
-      </w:pPr>
-      <w:rPr>
-        <w:rFonts w:hint="default" w:ascii="Symbol" w:hAnsi="Symbol" w:cs="Symbol"/>
-        <w:sz w:val="20"/>
-      </w:rPr>
-    </w:lvl>
-    <w:lvl w:ilvl="7" w:tentative="0">
-      <w:start w:val="1"/>
-      <w:numFmt w:val="bullet"/>
-      <w:lvlText w:val=""/>
-      <w:lvlJc w:val="left"/>
-      <w:pPr>
-        <w:tabs>
-          <w:tab w:val="left" w:pos="5760"/>
-        </w:tabs>
-        <w:ind w:left="5760" w:hanging="360"/>
-      </w:pPr>
-      <w:rPr>
-        <w:rFonts w:hint="default" w:ascii="Symbol" w:hAnsi="Symbol" w:cs="Symbol"/>
-        <w:sz w:val="20"/>
-      </w:rPr>
-    </w:lvl>
-    <w:lvl w:ilvl="8" w:tentative="0">
-      <w:start w:val="1"/>
-      <w:numFmt w:val="bullet"/>
-      <w:lvlText w:val=""/>
-      <w:lvlJc w:val="left"/>
-      <w:pPr>
-        <w:tabs>
-          <w:tab w:val="left" w:pos="6480"/>
-        </w:tabs>
-        <w:ind w:left="6480" w:hanging="360"/>
-      </w:pPr>
-      <w:rPr>
-        <w:rFonts w:hint="default" w:ascii="Symbol" w:hAnsi="Symbol" w:cs="Symbol"/>
-        <w:sz w:val="20"/>
-      </w:rPr>
     </w:lvl>
   </w:abstractNum>
   <w:abstractNum w:abstractNumId="1">
@@ -1644,7 +1641,7 @@
     <w:lsdException w:qFormat="1" w:unhideWhenUsed="0" w:uiPriority="0" w:semiHidden="0" w:name="Title"/>
     <w:lsdException w:unhideWhenUsed="0" w:uiPriority="0" w:semiHidden="0" w:name="Closing"/>
     <w:lsdException w:unhideWhenUsed="0" w:uiPriority="0" w:semiHidden="0" w:name="Signature"/>
-    <w:lsdException w:unhideWhenUsed="0" w:uiPriority="0" w:name="Default Paragraph Font"/>
+    <w:lsdException w:qFormat="1" w:unhideWhenUsed="0" w:uiPriority="0" w:name="Default Paragraph Font"/>
     <w:lsdException w:unhideWhenUsed="0" w:uiPriority="0" w:semiHidden="0" w:name="Body Text"/>
     <w:lsdException w:unhideWhenUsed="0" w:uiPriority="0" w:semiHidden="0" w:name="Body Text Indent"/>
     <w:lsdException w:unhideWhenUsed="0" w:uiPriority="0" w:semiHidden="0" w:name="List Continue"/>
@@ -1671,7 +1668,7 @@
     <w:lsdException w:unhideWhenUsed="0" w:uiPriority="0" w:semiHidden="0" w:name="Document Map"/>
     <w:lsdException w:unhideWhenUsed="0" w:uiPriority="0" w:semiHidden="0" w:name="Plain Text"/>
     <w:lsdException w:unhideWhenUsed="0" w:uiPriority="0" w:semiHidden="0" w:name="E-mail Signature"/>
-    <w:lsdException w:unhideWhenUsed="0" w:uiPriority="0" w:semiHidden="0" w:name="Normal (Web)"/>
+    <w:lsdException w:qFormat="1" w:unhideWhenUsed="0" w:uiPriority="0" w:semiHidden="0" w:name="Normal (Web)"/>
     <w:lsdException w:unhideWhenUsed="0" w:uiPriority="0" w:semiHidden="0" w:name="HTML Acronym"/>
     <w:lsdException w:unhideWhenUsed="0" w:uiPriority="0" w:semiHidden="0" w:name="HTML Address"/>
     <w:lsdException w:unhideWhenUsed="0" w:uiPriority="0" w:semiHidden="0" w:name="HTML Cite"/>
@@ -1902,6 +1899,7 @@
   <w:style w:type="character" w:default="1" w:styleId="8">
     <w:name w:val="Default Paragraph Font"/>
     <w:semiHidden/>
+    <w:qFormat/>
     <w:uiPriority w:val="0"/>
   </w:style>
   <w:style w:type="table" w:default="1" w:styleId="7">
@@ -1954,6 +1952,7 @@
   <w:style w:type="paragraph" w:styleId="6">
     <w:name w:val="Normal (Web)"/>
     <w:basedOn w:val="1"/>
+    <w:qFormat/>
     <w:uiPriority w:val="0"/>
     <w:pPr>
       <w:spacing w:before="0" w:beforeAutospacing="1" w:after="0" w:afterAutospacing="1"/>
